--- a/0_pilot/methods/pilot_methods.docx
+++ b/0_pilot/methods/pilot_methods.docx
@@ -91,7 +91,15 @@
         <w:pStyle w:val="FirstParagraph"/>
       </w:pPr>
       <w:r>
-        <w:t xml:space="preserve">Question 1: At what age do toddlers understand negation in the context of rejecting desires?</w:t>
+        <w:t xml:space="preserve">Add that we cared about monolingualism</w:t>
+      </w:r>
+    </w:p>
+    <w:p>
+      <w:pPr>
+        <w:pStyle w:val="BodyText"/>
+      </w:pPr>
+      <w:r>
+        <w:t xml:space="preserve">Question 1: At what age do toddlers understand negation in the context of rejection of desires?</w:t>
       </w:r>
     </w:p>
     <w:p>
@@ -118,7 +126,7 @@
         <w:t xml:space="preserve">(Baillargeon, Spelke, and Wasserman 1985)</w:t>
       </w:r>
       <w:r>
-        <w:t xml:space="preserve">. In each trial, there are two puppets and two objects on the screen. One puppet asks the other if they want one of the objects. The second puppets answers with</w:t>
+        <w:t xml:space="preserve">. In each trial, there are two puppets and two objects on the screen. One puppet asks the other if they want one of the objects. The second puppet answers with</w:t>
       </w:r>
       <w:r>
         <w:t xml:space="preserve"> </w:t>
@@ -151,7 +159,7 @@
         <w:t xml:space="preserve">”</w:t>
       </w:r>
       <w:r>
-        <w:t xml:space="preserve">. Then the first puppet goes ahead to give the second one the object they wanted, or the object they did not want.</w:t>
+        <w:t xml:space="preserve">. Then the first puppet gives the desired object, or alternatively, the object that was rejected. We hypothesize that knowledge of negation in the context of rejecting desires results in surprise when the puppet provides a rejected object.</w:t>
       </w:r>
     </w:p>
     <w:p>
@@ -171,7 +179,7 @@
         </w:numPr>
       </w:pPr>
       <w:r>
-        <w:t xml:space="preserve">Whether the answer to the question is positive or negative</w:t>
+        <w:t xml:space="preserve">Whether the answer to the question is positive (yes) or negative (no)</w:t>
       </w:r>
     </w:p>
     <w:p>
@@ -183,7 +191,7 @@
         </w:numPr>
       </w:pPr>
       <w:r>
-        <w:t xml:space="preserve">Whether the reaction to the answer is consistent or inconsistent with the expressed desire</w:t>
+        <w:t xml:space="preserve">Whether the desired or the rejected object is given</w:t>
       </w:r>
     </w:p>
     <w:p>
@@ -211,7 +219,7 @@
         <w:t xml:space="preserve"> </w:t>
       </w:r>
       <w:r>
-        <w:t xml:space="preserve">design. Positive trial types consititue the control condition and negative trial types constitute the test condition. Additionally, there will be a familiarization trial at the beginning of the study to allow the children to become accustomed to the stimuli before the test trials.</w:t>
+        <w:t xml:space="preserve">design. Positive trial types consititue the control condition and negative trial types constitute the test condition.</w:t>
       </w:r>
     </w:p>
     <w:tbl>
@@ -323,7 +331,7 @@
               <w:jc w:val="left"/>
             </w:pPr>
             <w:r>
-              <w:t xml:space="preserve">Reaction</w:t>
+              <w:t xml:space="preserve">Object Received</w:t>
             </w:r>
           </w:p>
         </w:tc>
@@ -391,7 +399,7 @@
               <w:jc w:val="left"/>
             </w:pPr>
             <w:r>
-              <w:t xml:space="preserve">gives X</w:t>
+              <w:t xml:space="preserve">X</w:t>
             </w:r>
           </w:p>
         </w:tc>
@@ -459,7 +467,7 @@
               <w:jc w:val="left"/>
             </w:pPr>
             <w:r>
-              <w:t xml:space="preserve">gives Y</w:t>
+              <w:t xml:space="preserve">Y</w:t>
             </w:r>
           </w:p>
         </w:tc>
@@ -527,7 +535,7 @@
               <w:jc w:val="left"/>
             </w:pPr>
             <w:r>
-              <w:t xml:space="preserve">gives Y</w:t>
+              <w:t xml:space="preserve">Y</w:t>
             </w:r>
           </w:p>
         </w:tc>
@@ -595,7 +603,7 @@
               <w:jc w:val="left"/>
             </w:pPr>
             <w:r>
-              <w:t xml:space="preserve">gives X</w:t>
+              <w:t xml:space="preserve">X</w:t>
             </w:r>
           </w:p>
         </w:tc>
@@ -626,7 +634,25 @@
         <w:pStyle w:val="FirstParagraph"/>
       </w:pPr>
       <w:r>
-        <w:t xml:space="preserve">[we should include the picture of the puppets and the objects used in the experiment]</w:t>
+        <w:t xml:space="preserve">The study has two puppets: Yuni the unicorn and Diego the Dragon. Yuni is the puppet that receives objects and Diego is the puppet that asks Yuni what she wants and gives an object to her.</w:t>
+      </w:r>
+    </w:p>
+    <w:p>
+      <w:pPr>
+        <w:pStyle w:val="Heading3"/>
+      </w:pPr>
+      <w:bookmarkStart w:id="23" w:name="objects"/>
+      <w:r>
+        <w:t xml:space="preserve">Objects</w:t>
+      </w:r>
+      <w:bookmarkEnd w:id="23"/>
+    </w:p>
+    <w:p>
+      <w:pPr>
+        <w:pStyle w:val="FirstParagraph"/>
+      </w:pPr>
+      <w:r>
+        <w:t xml:space="preserve">We used four pairs of objects (one per trial type):</w:t>
       </w:r>
     </w:p>
     <w:p>
@@ -634,79 +660,241 @@
         <w:pStyle w:val="BodyText"/>
       </w:pPr>
       <w:r>
-        <w:t xml:space="preserve">5 Different puppets. 1 puppet that recieves the objects and 4 puppets, 1 per condition, that gives objects to the receiver puppet</w:t>
+        <w:rPr>
+          <w:i/>
+        </w:rPr>
+        <w:t xml:space="preserve">an apple vs. a banana</w:t>
+      </w:r>
+      <w:r>
+        <w:rPr>
+          <w:i/>
+        </w:rPr>
+        <w:t xml:space="preserve"> </w:t>
+      </w:r>
+      <w:r>
+        <w:t xml:space="preserve">a small ball vs. a toy car</w:t>
+      </w:r>
+      <w:r>
+        <w:t xml:space="preserve"> </w:t>
+      </w:r>
+      <w:r>
+        <w:rPr>
+          <w:i/>
+        </w:rPr>
+        <w:t xml:space="preserve">a rubber ducky vs. a teddy bear</w:t>
+      </w:r>
+      <w:r>
+        <w:rPr>
+          <w:i/>
+        </w:rPr>
+        <w:t xml:space="preserve"> </w:t>
+      </w:r>
+      <w:r>
+        <w:t xml:space="preserve">a cup and a spoon</w:t>
       </w:r>
     </w:p>
     <w:p>
       <w:pPr>
         <w:pStyle w:val="Heading3"/>
       </w:pPr>
-      <w:bookmarkStart w:id="23" w:name="objects"/>
-      <w:r>
-        <w:t xml:space="preserve">Objects</w:t>
-      </w:r>
-      <w:bookmarkEnd w:id="23"/>
+      <w:bookmarkStart w:id="24" w:name="words"/>
+      <w:r>
+        <w:t xml:space="preserve">Words</w:t>
+      </w:r>
+      <w:bookmarkEnd w:id="24"/>
     </w:p>
     <w:p>
       <w:pPr>
         <w:pStyle w:val="FirstParagraph"/>
       </w:pPr>
       <w:r>
-        <w:t xml:space="preserve">Three pairs of objects for the three trial in a condition:</w:t>
-      </w:r>
-    </w:p>
-    <w:p>
-      <w:pPr>
-        <w:pStyle w:val="Compact"/>
-        <w:numPr>
-          <w:numId w:val="1002"/>
-          <w:ilvl w:val="0"/>
-        </w:numPr>
-      </w:pPr>
-      <w:r>
-        <w:t xml:space="preserve">apple vs. banana</w:t>
-      </w:r>
-    </w:p>
-    <w:p>
-      <w:pPr>
-        <w:pStyle w:val="Compact"/>
-        <w:numPr>
-          <w:numId w:val="1002"/>
-          <w:ilvl w:val="0"/>
-        </w:numPr>
-      </w:pPr>
-      <w:r>
-        <w:t xml:space="preserve">ball vs. car</w:t>
-      </w:r>
-    </w:p>
-    <w:p>
-      <w:pPr>
-        <w:pStyle w:val="Compact"/>
-        <w:numPr>
-          <w:numId w:val="1002"/>
-          <w:ilvl w:val="0"/>
-        </w:numPr>
-      </w:pPr>
-      <w:r>
-        <w:t xml:space="preserve">ducky vs. kitty</w:t>
-      </w:r>
-    </w:p>
-    <w:p>
-      <w:pPr>
-        <w:pStyle w:val="Heading3"/>
-      </w:pPr>
-      <w:bookmarkStart w:id="24" w:name="linguistic-stimuli"/>
-      <w:r>
-        <w:t xml:space="preserve">Linguistic Stimuli</w:t>
-      </w:r>
-      <w:bookmarkEnd w:id="24"/>
-    </w:p>
-    <w:p>
-      <w:pPr>
-        <w:pStyle w:val="FirstParagraph"/>
-      </w:pPr>
-      <w:r>
-        <w:t xml:space="preserve">List of lexical items used: no, yes, want, you, do, the, apple, banana, ball, car, dog, cat, duck, bear</w:t>
+        <w:t xml:space="preserve">This study used the following words in its test trials:</w:t>
+      </w:r>
+      <w:r>
+        <w:t xml:space="preserve"> </w:t>
+      </w:r>
+      <w:r>
+        <w:rPr>
+          <w:i/>
+        </w:rPr>
+        <w:t xml:space="preserve">no</w:t>
+      </w:r>
+      <w:r>
+        <w:t xml:space="preserve">,</w:t>
+      </w:r>
+      <w:r>
+        <w:t xml:space="preserve"> </w:t>
+      </w:r>
+      <w:r>
+        <w:rPr>
+          <w:i/>
+        </w:rPr>
+        <w:t xml:space="preserve">yes</w:t>
+      </w:r>
+      <w:r>
+        <w:t xml:space="preserve">,</w:t>
+      </w:r>
+      <w:r>
+        <w:t xml:space="preserve"> </w:t>
+      </w:r>
+      <w:r>
+        <w:rPr>
+          <w:i/>
+        </w:rPr>
+        <w:t xml:space="preserve">do</w:t>
+      </w:r>
+      <w:r>
+        <w:t xml:space="preserve">,</w:t>
+      </w:r>
+      <w:r>
+        <w:t xml:space="preserve"> </w:t>
+      </w:r>
+      <w:r>
+        <w:rPr>
+          <w:i/>
+        </w:rPr>
+        <w:t xml:space="preserve">you</w:t>
+      </w:r>
+      <w:r>
+        <w:t xml:space="preserve">,</w:t>
+      </w:r>
+      <w:r>
+        <w:t xml:space="preserve"> </w:t>
+      </w:r>
+      <w:r>
+        <w:rPr>
+          <w:i/>
+        </w:rPr>
+        <w:t xml:space="preserve">want</w:t>
+      </w:r>
+      <w:r>
+        <w:t xml:space="preserve">,</w:t>
+      </w:r>
+      <w:r>
+        <w:t xml:space="preserve"> </w:t>
+      </w:r>
+      <w:r>
+        <w:rPr>
+          <w:i/>
+        </w:rPr>
+        <w:t xml:space="preserve">the</w:t>
+      </w:r>
+      <w:r>
+        <w:t xml:space="preserve">,</w:t>
+      </w:r>
+      <w:r>
+        <w:t xml:space="preserve"> </w:t>
+      </w:r>
+      <w:r>
+        <w:rPr>
+          <w:i/>
+        </w:rPr>
+        <w:t xml:space="preserve">apple</w:t>
+      </w:r>
+      <w:r>
+        <w:t xml:space="preserve">,</w:t>
+      </w:r>
+      <w:r>
+        <w:t xml:space="preserve"> </w:t>
+      </w:r>
+      <w:r>
+        <w:rPr>
+          <w:i/>
+        </w:rPr>
+        <w:t xml:space="preserve">banana</w:t>
+      </w:r>
+      <w:r>
+        <w:t xml:space="preserve">,</w:t>
+      </w:r>
+      <w:r>
+        <w:t xml:space="preserve"> </w:t>
+      </w:r>
+      <w:r>
+        <w:rPr>
+          <w:i/>
+        </w:rPr>
+        <w:t xml:space="preserve">ball</w:t>
+      </w:r>
+      <w:r>
+        <w:t xml:space="preserve">,</w:t>
+      </w:r>
+      <w:r>
+        <w:t xml:space="preserve"> </w:t>
+      </w:r>
+      <w:r>
+        <w:rPr>
+          <w:i/>
+        </w:rPr>
+        <w:t xml:space="preserve">car</w:t>
+      </w:r>
+      <w:r>
+        <w:t xml:space="preserve">,</w:t>
+      </w:r>
+      <w:r>
+        <w:t xml:space="preserve"> </w:t>
+      </w:r>
+      <w:r>
+        <w:rPr>
+          <w:i/>
+        </w:rPr>
+        <w:t xml:space="preserve">duck</w:t>
+      </w:r>
+      <w:r>
+        <w:t xml:space="preserve">,</w:t>
+      </w:r>
+      <w:r>
+        <w:t xml:space="preserve"> </w:t>
+      </w:r>
+      <w:r>
+        <w:rPr>
+          <w:i/>
+        </w:rPr>
+        <w:t xml:space="preserve">bear</w:t>
+      </w:r>
+      <w:r>
+        <w:t xml:space="preserve">,</w:t>
+      </w:r>
+      <w:r>
+        <w:t xml:space="preserve"> </w:t>
+      </w:r>
+      <w:r>
+        <w:rPr>
+          <w:i/>
+        </w:rPr>
+        <w:t xml:space="preserve">cup</w:t>
+      </w:r>
+      <w:r>
+        <w:t xml:space="preserve">,</w:t>
+      </w:r>
+      <w:r>
+        <w:t xml:space="preserve"> </w:t>
+      </w:r>
+      <w:r>
+        <w:rPr>
+          <w:i/>
+        </w:rPr>
+        <w:t xml:space="preserve">spoon</w:t>
+      </w:r>
+      <w:r>
+        <w:t xml:space="preserve">. This section provides evidence that the majority of children between 24 and 30 months are faimilar with these words. We used the MacArthur-Bates Communicative Development Inventory (MB-CDI), accessed via (wordbank.stanford.edu)[wordbank.stanford.edu]</w:t>
+      </w:r>
+      <w:r>
+        <w:t xml:space="preserve"> </w:t>
+      </w:r>
+      <w:r>
+        <w:t xml:space="preserve">(</w:t>
+      </w:r>
+      <w:r>
+        <w:rPr>
+          <w:b/>
+        </w:rPr>
+        <w:t xml:space="preserve">???</w:t>
+      </w:r>
+      <w:r>
+        <w:t xml:space="preserve">)</w:t>
+      </w:r>
+      <w:r>
+        <w:t xml:space="preserve">, and children’s productions in CHILDES, accessed via (childes-db.stanford.edu)[childes-db.stanford.edu].</w:t>
       </w:r>
     </w:p>
     <w:p>
@@ -714,7 +902,7 @@
         <w:pStyle w:val="BodyText"/>
       </w:pPr>
       <w:r>
-        <w:t xml:space="preserve">According to CDI data (accessed through wordbank.stanford.edu), around 27 months of age almost all children produce</w:t>
+        <w:t xml:space="preserve">According to CDI data (accessed through ), around 27 months of age almost all children produce</w:t>
       </w:r>
       <w:r>
         <w:t xml:space="preserve"> </w:t>
@@ -747,7 +935,31 @@
         <w:t xml:space="preserve">”</w:t>
       </w:r>
       <w:r>
-        <w:t xml:space="preserve">. The names for all of the objects used are produced by more than 75% of children at 27 months, and are among the first nouns that children produce, as reported by parents (wordbank.stanford.edu). Additionally, Bergelson and Swingley (2012, 2015) provide good evidence that children understand common nouns long before they begin to produce them (as early as 6-9 months).</w:t>
+        <w:t xml:space="preserve">. The names for all of the objects used are produced by more than 75% of children at 27 months, and are among the first nouns that children produce, as reported by parents (wordbank.stanford.edu). Additionally,</w:t>
+      </w:r>
+      <w:r>
+        <w:t xml:space="preserve"> </w:t>
+      </w:r>
+      <w:r>
+        <w:t xml:space="preserve">Bergelson and Swingley (2012)</w:t>
+      </w:r>
+      <w:r>
+        <w:t xml:space="preserve"> </w:t>
+      </w:r>
+      <w:r>
+        <w:t xml:space="preserve">and</w:t>
+      </w:r>
+      <w:r>
+        <w:t xml:space="preserve"> </w:t>
+      </w:r>
+      <w:r>
+        <w:t xml:space="preserve">Bergelson and Swingley (2015)</w:t>
+      </w:r>
+      <w:r>
+        <w:t xml:space="preserve"> </w:t>
+      </w:r>
+      <w:r>
+        <w:t xml:space="preserve">provide good evidence that children understand common nouns long before they begin to produce them (as early as 6-9 months).</w:t>
       </w:r>
     </w:p>
     <w:p>
@@ -1004,7 +1216,7 @@
         <w:pStyle w:val="FirstParagraph"/>
       </w:pPr>
       <w:r>
-        <w:t xml:space="preserve">Details of how the stimuli were created and edited go here.</w:t>
+        <w:t xml:space="preserve">Voice was recorded using X. Videos were edited using Y and recorded voice was overlaid on the video using the same video-editing software.</w:t>
       </w:r>
     </w:p>
     <w:p>
@@ -1019,11 +1231,53 @@
     </w:p>
     <w:p>
       <w:pPr>
+        <w:pStyle w:val="FirstParagraph"/>
+      </w:pPr>
+      <w:r>
+        <w:t xml:space="preserve">Here we present a trial by trial descirption of the study. Blocks 1, and 2 are presented in the same order. Blocks 4 and 5 are presented in a randomized and counterbalanced manner. All the stimuli are made available on the study’s gitub repository.</w:t>
+      </w:r>
+    </w:p>
+    <w:p>
+      <w:pPr>
+        <w:pStyle w:val="BodyText"/>
+      </w:pPr>
+      <w:r>
+        <w:t xml:space="preserve">The study starts with the puppets introducing themselves:</w:t>
+      </w:r>
+    </w:p>
+    <w:p>
+      <w:pPr>
+        <w:pStyle w:val="BlockText"/>
+      </w:pPr>
+      <w:r>
+        <w:t xml:space="preserve">Diego: Hi! I’m Diego!</w:t>
+      </w:r>
+      <w:r>
+        <w:t xml:space="preserve"> </w:t>
+      </w:r>
+      <w:r>
+        <w:t xml:space="preserve">Yuni: Hi! I’m Yuni!</w:t>
+      </w:r>
+      <w:r>
+        <w:t xml:space="preserve"> </w:t>
+      </w:r>
+      <w:r>
+        <w:t xml:space="preserve">Diego: Hello Yuni!</w:t>
+      </w:r>
+      <w:r>
+        <w:t xml:space="preserve"> </w:t>
+      </w:r>
+      <w:r>
+        <w:t xml:space="preserve">Yuni: Hello Diego!</w:t>
+      </w:r>
+    </w:p>
+    <w:p>
+      <w:pPr>
         <w:pStyle w:val="Heading3"/>
       </w:pPr>
-      <w:bookmarkStart w:id="30" w:name="familiriaziaton"/>
-      <w:r>
-        <w:t xml:space="preserve">Familiriaziaton</w:t>
+      <w:bookmarkStart w:id="30" w:name="block-1-introduction"/>
+      <w:r>
+        <w:t xml:space="preserve">Block 1: Introduction</w:t>
       </w:r>
       <w:bookmarkEnd w:id="30"/>
     </w:p>
@@ -1032,7 +1286,154 @@
         <w:pStyle w:val="FirstParagraph"/>
       </w:pPr>
       <w:r>
-        <w:t xml:space="preserve">In the familiarization trials, toddlers are introduced to the six objects in the experiment and their labels. Each object appeared on the screen for 5 seconds and it was labeled by the first puppet (the one that hands out the objects).</w:t>
+        <w:t xml:space="preserve">Yuni leaves [stage right]. Diego leaves [stage left].</w:t>
+      </w:r>
+    </w:p>
+    <w:p>
+      <w:pPr>
+        <w:pStyle w:val="BodyText"/>
+      </w:pPr>
+      <w:r>
+        <w:t xml:space="preserve">Then diego enters the next scene [stage right]. An apple and a banan are placed on a stage on the right side. He says:</w:t>
+      </w:r>
+    </w:p>
+    <w:p>
+      <w:pPr>
+        <w:pStyle w:val="BlockText"/>
+      </w:pPr>
+      <w:r>
+        <w:t xml:space="preserve">Diego: Look! Here is an apple! Here is a banana!</w:t>
+      </w:r>
+    </w:p>
+    <w:p>
+      <w:pPr>
+        <w:pStyle w:val="FirstParagraph"/>
+      </w:pPr>
+      <w:r>
+        <w:t xml:space="preserve">He walks out [stage left] and the screen freezes to measure looking time at the apple and the banana. This process is repeated for the other two pairs of objects as well:</w:t>
+      </w:r>
+    </w:p>
+    <w:p>
+      <w:pPr>
+        <w:pStyle w:val="BlockText"/>
+      </w:pPr>
+      <w:r>
+        <w:t xml:space="preserve">Diego: Look! Here is a ball! Here is a car!</w:t>
+      </w:r>
+      <w:r>
+        <w:t xml:space="preserve"> </w:t>
+      </w:r>
+      <w:r>
+        <w:t xml:space="preserve">Diego: Look! Here is a duck! Here is a cat!</w:t>
+      </w:r>
+    </w:p>
+    <w:p>
+      <w:pPr>
+        <w:pStyle w:val="FirstParagraph"/>
+      </w:pPr>
+      <w:r>
+        <w:t xml:space="preserve">Measuring looking time on the pairs of objects will let us know how interesting the objects are on their own.</w:t>
+      </w:r>
+    </w:p>
+    <w:p>
+      <w:pPr>
+        <w:pStyle w:val="CaptionedFigure"/>
+      </w:pPr>
+      <w:r>
+        <w:drawing>
+          <wp:inline>
+            <wp:extent cx="5334000" cy="4061059"/>
+            <wp:effectExtent b="0" l="0" r="0" t="0"/>
+            <wp:docPr descr="Study design, randomization, and example trials." title="" id="1" name="Picture"/>
+            <a:graphic>
+              <a:graphicData uri="http://schemas.openxmlformats.org/drawingml/2006/picture">
+                <pic:pic>
+                  <pic:nvPicPr>
+                    <pic:cNvPr descr="pictures/logn-design.jpg" id="0" name="Picture"/>
+                    <pic:cNvPicPr>
+                      <a:picLocks noChangeArrowheads="1" noChangeAspect="1"/>
+                    </pic:cNvPicPr>
+                  </pic:nvPicPr>
+                  <pic:blipFill>
+                    <a:blip r:embed="rId31"/>
+                    <a:stretch>
+                      <a:fillRect/>
+                    </a:stretch>
+                  </pic:blipFill>
+                  <pic:spPr bwMode="auto">
+                    <a:xfrm>
+                      <a:off x="0" y="0"/>
+                      <a:ext cx="5334000" cy="4061059"/>
+                    </a:xfrm>
+                    <a:prstGeom prst="rect">
+                      <a:avLst/>
+                    </a:prstGeom>
+                    <a:noFill/>
+                    <a:ln w="9525">
+                      <a:noFill/>
+                      <a:headEnd/>
+                      <a:tailEnd/>
+                    </a:ln>
+                  </pic:spPr>
+                </pic:pic>
+              </a:graphicData>
+            </a:graphic>
+          </wp:inline>
+        </w:drawing>
+      </w:r>
+    </w:p>
+    <w:p>
+      <w:pPr>
+        <w:pStyle w:val="ImageCaption"/>
+      </w:pPr>
+      <w:r>
+        <w:t xml:space="preserve">Study design, randomization, and example trials.</w:t>
+      </w:r>
+    </w:p>
+    <w:p>
+      <w:pPr>
+        <w:pStyle w:val="Heading3"/>
+      </w:pPr>
+      <w:bookmarkStart w:id="32" w:name="block-1-positive-consistent-match"/>
+      <w:r>
+        <w:t xml:space="preserve">Block 1: Positive Consistent Match</w:t>
+      </w:r>
+      <w:bookmarkEnd w:id="32"/>
+    </w:p>
+    <w:p>
+      <w:pPr>
+        <w:pStyle w:val="FirstParagraph"/>
+      </w:pPr>
+      <w:r>
+        <w:t xml:space="preserve">Once the introduction block ends, the experimental blocks 1, 2, 3, and 4 start. They all have a similar sequence of events. Diego is next to a pair of objects. Yuni walks in. Diego asks if Yuni wants an object (i.e. the apple), Yuni responds, and Diego gives an object to Yuni:</w:t>
+      </w:r>
+    </w:p>
+    <w:p>
+      <w:pPr>
+        <w:pStyle w:val="BlockText"/>
+      </w:pPr>
+      <w:r>
+        <w:t xml:space="preserve">Diego: Hey Yuni! Do you want the apple?</w:t>
+      </w:r>
+      <w:r>
+        <w:t xml:space="preserve"> </w:t>
+      </w:r>
+      <w:r>
+        <w:t xml:space="preserve">Yuni: Yes!</w:t>
+      </w:r>
+      <w:r>
+        <w:t xml:space="preserve"> </w:t>
+      </w:r>
+      <w:r>
+        <w:t xml:space="preserve">Diego: OK! [gives the apple to Yuni]</w:t>
+      </w:r>
+    </w:p>
+    <w:p>
+      <w:pPr>
+        <w:pStyle w:val="FirstParagraph"/>
+      </w:pPr>
+      <w:r>
+        <w:t xml:space="preserve">In block 1 trials, all answers are positive (i.e. yes), Diego’s reaction is consistent with the answer, and the objects given match what was mentioned in the question.</w:t>
       </w:r>
     </w:p>
     <w:tbl>
@@ -1076,7 +1477,41 @@
               <w:jc w:val="left"/>
             </w:pPr>
             <w:r>
-              <w:t xml:space="preserve">Labeling</w:t>
+              <w:t xml:space="preserve">Question</w:t>
+            </w:r>
+          </w:p>
+        </w:tc>
+        <w:tc>
+          <w:tcPr>
+            <w:tcBorders>
+              <w:bottom w:val="single"/>
+            </w:tcBorders>
+            <w:vAlign w:val="bottom"/>
+          </w:tcPr>
+          <w:p>
+            <w:pPr>
+              <w:pStyle w:val="Compact"/>
+              <w:jc w:val="left"/>
+            </w:pPr>
+            <w:r>
+              <w:t xml:space="preserve">Answer</w:t>
+            </w:r>
+          </w:p>
+        </w:tc>
+        <w:tc>
+          <w:tcPr>
+            <w:tcBorders>
+              <w:bottom w:val="single"/>
+            </w:tcBorders>
+            <w:vAlign w:val="bottom"/>
+          </w:tcPr>
+          <w:p>
+            <w:pPr>
+              <w:pStyle w:val="Compact"/>
+              <w:jc w:val="left"/>
+            </w:pPr>
+            <w:r>
+              <w:t xml:space="preserve">Reaction</w:t>
             </w:r>
           </w:p>
         </w:tc>
@@ -1089,18 +1524,40 @@
               <w:jc w:val="left"/>
             </w:pPr>
             <w:r>
-              <w:t xml:space="preserve">Apple</w:t>
-            </w:r>
-          </w:p>
-        </w:tc>
-        <w:tc>
-          <w:p>
-            <w:pPr>
-              <w:pStyle w:val="Compact"/>
-              <w:jc w:val="left"/>
-            </w:pPr>
-            <w:r>
-              <w:t xml:space="preserve">Look! An apple!</w:t>
+              <w:t xml:space="preserve">Apple, Banana</w:t>
+            </w:r>
+          </w:p>
+        </w:tc>
+        <w:tc>
+          <w:p>
+            <w:pPr>
+              <w:pStyle w:val="Compact"/>
+              <w:jc w:val="left"/>
+            </w:pPr>
+            <w:r>
+              <w:t xml:space="preserve">Do you want the apple?</w:t>
+            </w:r>
+          </w:p>
+        </w:tc>
+        <w:tc>
+          <w:p>
+            <w:pPr>
+              <w:pStyle w:val="Compact"/>
+              <w:jc w:val="left"/>
+            </w:pPr>
+            <w:r>
+              <w:t xml:space="preserve">Yes</w:t>
+            </w:r>
+          </w:p>
+        </w:tc>
+        <w:tc>
+          <w:p>
+            <w:pPr>
+              <w:pStyle w:val="Compact"/>
+              <w:jc w:val="left"/>
+            </w:pPr>
+            <w:r>
+              <w:t xml:space="preserve">gives apple</w:t>
             </w:r>
           </w:p>
         </w:tc>
@@ -1113,18 +1570,40 @@
               <w:jc w:val="left"/>
             </w:pPr>
             <w:r>
-              <w:t xml:space="preserve">Banana</w:t>
-            </w:r>
-          </w:p>
-        </w:tc>
-        <w:tc>
-          <w:p>
-            <w:pPr>
-              <w:pStyle w:val="Compact"/>
-              <w:jc w:val="left"/>
-            </w:pPr>
-            <w:r>
-              <w:t xml:space="preserve">Look! A banana!</w:t>
+              <w:t xml:space="preserve">Ball, Car</w:t>
+            </w:r>
+          </w:p>
+        </w:tc>
+        <w:tc>
+          <w:p>
+            <w:pPr>
+              <w:pStyle w:val="Compact"/>
+              <w:jc w:val="left"/>
+            </w:pPr>
+            <w:r>
+              <w:t xml:space="preserve">Do you want the ball?</w:t>
+            </w:r>
+          </w:p>
+        </w:tc>
+        <w:tc>
+          <w:p>
+            <w:pPr>
+              <w:pStyle w:val="Compact"/>
+              <w:jc w:val="left"/>
+            </w:pPr>
+            <w:r>
+              <w:t xml:space="preserve">Yes</w:t>
+            </w:r>
+          </w:p>
+        </w:tc>
+        <w:tc>
+          <w:p>
+            <w:pPr>
+              <w:pStyle w:val="Compact"/>
+              <w:jc w:val="left"/>
+            </w:pPr>
+            <w:r>
+              <w:t xml:space="preserve">gives ball</w:t>
             </w:r>
           </w:p>
         </w:tc>
@@ -1137,90 +1616,40 @@
               <w:jc w:val="left"/>
             </w:pPr>
             <w:r>
-              <w:t xml:space="preserve">Ball</w:t>
-            </w:r>
-          </w:p>
-        </w:tc>
-        <w:tc>
-          <w:p>
-            <w:pPr>
-              <w:pStyle w:val="Compact"/>
-              <w:jc w:val="left"/>
-            </w:pPr>
-            <w:r>
-              <w:t xml:space="preserve">Look! A ball!</w:t>
-            </w:r>
-          </w:p>
-        </w:tc>
-      </w:tr>
-      <w:tr>
-        <w:tc>
-          <w:p>
-            <w:pPr>
-              <w:pStyle w:val="Compact"/>
-              <w:jc w:val="left"/>
-            </w:pPr>
-            <w:r>
-              <w:t xml:space="preserve">Car</w:t>
-            </w:r>
-          </w:p>
-        </w:tc>
-        <w:tc>
-          <w:p>
-            <w:pPr>
-              <w:pStyle w:val="Compact"/>
-              <w:jc w:val="left"/>
-            </w:pPr>
-            <w:r>
-              <w:t xml:space="preserve">Look! A car!</w:t>
-            </w:r>
-          </w:p>
-        </w:tc>
-      </w:tr>
-      <w:tr>
-        <w:tc>
-          <w:p>
-            <w:pPr>
-              <w:pStyle w:val="Compact"/>
-              <w:jc w:val="left"/>
-            </w:pPr>
-            <w:r>
-              <w:t xml:space="preserve">Duck</w:t>
-            </w:r>
-          </w:p>
-        </w:tc>
-        <w:tc>
-          <w:p>
-            <w:pPr>
-              <w:pStyle w:val="Compact"/>
-              <w:jc w:val="left"/>
-            </w:pPr>
-            <w:r>
-              <w:t xml:space="preserve">Look! A duck!</w:t>
-            </w:r>
-          </w:p>
-        </w:tc>
-      </w:tr>
-      <w:tr>
-        <w:tc>
-          <w:p>
-            <w:pPr>
-              <w:pStyle w:val="Compact"/>
-              <w:jc w:val="left"/>
-            </w:pPr>
-            <w:r>
-              <w:t xml:space="preserve">Cat</w:t>
-            </w:r>
-          </w:p>
-        </w:tc>
-        <w:tc>
-          <w:p>
-            <w:pPr>
-              <w:pStyle w:val="Compact"/>
-              <w:jc w:val="left"/>
-            </w:pPr>
-            <w:r>
-              <w:t xml:space="preserve">Look! A cat!</w:t>
+              <w:t xml:space="preserve">Duck, Bear</w:t>
+            </w:r>
+          </w:p>
+        </w:tc>
+        <w:tc>
+          <w:p>
+            <w:pPr>
+              <w:pStyle w:val="Compact"/>
+              <w:jc w:val="left"/>
+            </w:pPr>
+            <w:r>
+              <w:t xml:space="preserve">Do you want the ducky?</w:t>
+            </w:r>
+          </w:p>
+        </w:tc>
+        <w:tc>
+          <w:p>
+            <w:pPr>
+              <w:pStyle w:val="Compact"/>
+              <w:jc w:val="left"/>
+            </w:pPr>
+            <w:r>
+              <w:t xml:space="preserve">Yes</w:t>
+            </w:r>
+          </w:p>
+        </w:tc>
+        <w:tc>
+          <w:p>
+            <w:pPr>
+              <w:pStyle w:val="Compact"/>
+              <w:jc w:val="left"/>
+            </w:pPr>
+            <w:r>
+              <w:t xml:space="preserve">gives duck</w:t>
             </w:r>
           </w:p>
         </w:tc>
@@ -1230,11 +1659,39 @@
       <w:pPr>
         <w:pStyle w:val="Heading3"/>
       </w:pPr>
-      <w:bookmarkStart w:id="31" w:name="block-1-positive-consistent"/>
-      <w:r>
-        <w:t xml:space="preserve">Block 1: Positive Consistent</w:t>
-      </w:r>
-      <w:bookmarkEnd w:id="31"/>
+      <w:bookmarkStart w:id="33" w:name="block-2-negative-consistent-non-match"/>
+      <w:r>
+        <w:t xml:space="preserve">Block 2: Negative Consistent Non-Match</w:t>
+      </w:r>
+      <w:bookmarkEnd w:id="33"/>
+    </w:p>
+    <w:p>
+      <w:pPr>
+        <w:pStyle w:val="FirstParagraph"/>
+      </w:pPr>
+      <w:r>
+        <w:t xml:space="preserve">Block 2 is similar to block 1, except all answers are negative (i.e. no) and the objects given do not match what was mentioned in the question. Diego’s reaction is still consistent with Yuni’s answer.</w:t>
+      </w:r>
+    </w:p>
+    <w:p>
+      <w:pPr>
+        <w:pStyle w:val="BlockText"/>
+      </w:pPr>
+      <w:r>
+        <w:t xml:space="preserve">Diego: Hey Yuni! Do you want the apple?</w:t>
+      </w:r>
+      <w:r>
+        <w:t xml:space="preserve"> </w:t>
+      </w:r>
+      <w:r>
+        <w:t xml:space="preserve">Yuni: No!</w:t>
+      </w:r>
+      <w:r>
+        <w:t xml:space="preserve"> </w:t>
+      </w:r>
+      <w:r>
+        <w:t xml:space="preserve">Diego: OK! [give the banana to Yuni]</w:t>
+      </w:r>
     </w:p>
     <w:tbl>
       <w:tblPr>
@@ -1346,18 +1803,18 @@
               <w:jc w:val="left"/>
             </w:pPr>
             <w:r>
-              <w:t xml:space="preserve">Yes</w:t>
-            </w:r>
-          </w:p>
-        </w:tc>
-        <w:tc>
-          <w:p>
-            <w:pPr>
-              <w:pStyle w:val="Compact"/>
-              <w:jc w:val="left"/>
-            </w:pPr>
-            <w:r>
-              <w:t xml:space="preserve">gives apple</w:t>
+              <w:t xml:space="preserve">No</w:t>
+            </w:r>
+          </w:p>
+        </w:tc>
+        <w:tc>
+          <w:p>
+            <w:pPr>
+              <w:pStyle w:val="Compact"/>
+              <w:jc w:val="left"/>
+            </w:pPr>
+            <w:r>
+              <w:t xml:space="preserve">gives banana</w:t>
             </w:r>
           </w:p>
         </w:tc>
@@ -1392,18 +1849,18 @@
               <w:jc w:val="left"/>
             </w:pPr>
             <w:r>
-              <w:t xml:space="preserve">Yes</w:t>
-            </w:r>
-          </w:p>
-        </w:tc>
-        <w:tc>
-          <w:p>
-            <w:pPr>
-              <w:pStyle w:val="Compact"/>
-              <w:jc w:val="left"/>
-            </w:pPr>
-            <w:r>
-              <w:t xml:space="preserve">gives ball</w:t>
+              <w:t xml:space="preserve">No</w:t>
+            </w:r>
+          </w:p>
+        </w:tc>
+        <w:tc>
+          <w:p>
+            <w:pPr>
+              <w:pStyle w:val="Compact"/>
+              <w:jc w:val="left"/>
+            </w:pPr>
+            <w:r>
+              <w:t xml:space="preserve">gives car</w:t>
             </w:r>
           </w:p>
         </w:tc>
@@ -1416,40 +1873,40 @@
               <w:jc w:val="left"/>
             </w:pPr>
             <w:r>
-              <w:t xml:space="preserve">Duck, Cat</w:t>
-            </w:r>
-          </w:p>
-        </w:tc>
-        <w:tc>
-          <w:p>
-            <w:pPr>
-              <w:pStyle w:val="Compact"/>
-              <w:jc w:val="left"/>
-            </w:pPr>
-            <w:r>
-              <w:t xml:space="preserve">Do you want the kitty?</w:t>
-            </w:r>
-          </w:p>
-        </w:tc>
-        <w:tc>
-          <w:p>
-            <w:pPr>
-              <w:pStyle w:val="Compact"/>
-              <w:jc w:val="left"/>
-            </w:pPr>
-            <w:r>
-              <w:t xml:space="preserve">Yes</w:t>
-            </w:r>
-          </w:p>
-        </w:tc>
-        <w:tc>
-          <w:p>
-            <w:pPr>
-              <w:pStyle w:val="Compact"/>
-              <w:jc w:val="left"/>
-            </w:pPr>
-            <w:r>
-              <w:t xml:space="preserve">gives cat</w:t>
+              <w:t xml:space="preserve">Duck, Bear</w:t>
+            </w:r>
+          </w:p>
+        </w:tc>
+        <w:tc>
+          <w:p>
+            <w:pPr>
+              <w:pStyle w:val="Compact"/>
+              <w:jc w:val="left"/>
+            </w:pPr>
+            <w:r>
+              <w:t xml:space="preserve">Do you want the ducky?</w:t>
+            </w:r>
+          </w:p>
+        </w:tc>
+        <w:tc>
+          <w:p>
+            <w:pPr>
+              <w:pStyle w:val="Compact"/>
+              <w:jc w:val="left"/>
+            </w:pPr>
+            <w:r>
+              <w:t xml:space="preserve">No</w:t>
+            </w:r>
+          </w:p>
+        </w:tc>
+        <w:tc>
+          <w:p>
+            <w:pPr>
+              <w:pStyle w:val="Compact"/>
+              <w:jc w:val="left"/>
+            </w:pPr>
+            <w:r>
+              <w:t xml:space="preserve">gives bear</w:t>
             </w:r>
           </w:p>
         </w:tc>
@@ -1459,11 +1916,39 @@
       <w:pPr>
         <w:pStyle w:val="Heading3"/>
       </w:pPr>
-      <w:bookmarkStart w:id="32" w:name="block-2-positive-inconsistent"/>
-      <w:r>
-        <w:t xml:space="preserve">Block 2: Positive Inconsistent</w:t>
-      </w:r>
-      <w:bookmarkEnd w:id="32"/>
+      <w:bookmarkStart w:id="34" w:name="block-3-positive-inconsistent-non-match"/>
+      <w:r>
+        <w:t xml:space="preserve">Block 3: Positive Inconsistent non-Match</w:t>
+      </w:r>
+      <w:bookmarkEnd w:id="34"/>
+    </w:p>
+    <w:p>
+      <w:pPr>
+        <w:pStyle w:val="FirstParagraph"/>
+      </w:pPr>
+      <w:r>
+        <w:t xml:space="preserve">In block 3, all answers are positive (i.e. yes) and the objects given do not match what was mentioned in the question and Diego’s reaction is inconsistent with Yuni’s answer.</w:t>
+      </w:r>
+    </w:p>
+    <w:p>
+      <w:pPr>
+        <w:pStyle w:val="BlockText"/>
+      </w:pPr>
+      <w:r>
+        <w:t xml:space="preserve">Diego: Hey Yuni! Do you want the apple?</w:t>
+      </w:r>
+      <w:r>
+        <w:t xml:space="preserve"> </w:t>
+      </w:r>
+      <w:r>
+        <w:t xml:space="preserve">Yuni: Yes!</w:t>
+      </w:r>
+      <w:r>
+        <w:t xml:space="preserve"> </w:t>
+      </w:r>
+      <w:r>
+        <w:t xml:space="preserve">Diego: OK! [give the banana to Yuni]</w:t>
+      </w:r>
     </w:p>
     <w:tbl>
       <w:tblPr>
@@ -1645,18 +2130,18 @@
               <w:jc w:val="left"/>
             </w:pPr>
             <w:r>
-              <w:t xml:space="preserve">Cat, Duck</w:t>
-            </w:r>
-          </w:p>
-        </w:tc>
-        <w:tc>
-          <w:p>
-            <w:pPr>
-              <w:pStyle w:val="Compact"/>
-              <w:jc w:val="left"/>
-            </w:pPr>
-            <w:r>
-              <w:t xml:space="preserve">Do you want the kitty?</w:t>
+              <w:t xml:space="preserve">Duck, bear</w:t>
+            </w:r>
+          </w:p>
+        </w:tc>
+        <w:tc>
+          <w:p>
+            <w:pPr>
+              <w:pStyle w:val="Compact"/>
+              <w:jc w:val="left"/>
+            </w:pPr>
+            <w:r>
+              <w:t xml:space="preserve">Do you want the ducky?</w:t>
             </w:r>
           </w:p>
         </w:tc>
@@ -1678,7 +2163,7 @@
               <w:jc w:val="left"/>
             </w:pPr>
             <w:r>
-              <w:t xml:space="preserve">gives duck</w:t>
+              <w:t xml:space="preserve">gives bear</w:t>
             </w:r>
           </w:p>
         </w:tc>
@@ -1688,11 +2173,39 @@
       <w:pPr>
         <w:pStyle w:val="Heading3"/>
       </w:pPr>
-      <w:bookmarkStart w:id="33" w:name="block-3-negative-consistent"/>
-      <w:r>
-        <w:t xml:space="preserve">Block 3: Negative Consistent</w:t>
-      </w:r>
-      <w:bookmarkEnd w:id="33"/>
+      <w:bookmarkStart w:id="35" w:name="block-4-negative-inconsistent-match"/>
+      <w:r>
+        <w:t xml:space="preserve">Block 4: Negative Inconsistent Match</w:t>
+      </w:r>
+      <w:bookmarkEnd w:id="35"/>
+    </w:p>
+    <w:p>
+      <w:pPr>
+        <w:pStyle w:val="FirstParagraph"/>
+      </w:pPr>
+      <w:r>
+        <w:t xml:space="preserve">In block 4, all answers are negative and the objects given match what was mentioned in the question but Diego’s reaction is inconsistent with Yuni’s answer.</w:t>
+      </w:r>
+    </w:p>
+    <w:p>
+      <w:pPr>
+        <w:pStyle w:val="BlockText"/>
+      </w:pPr>
+      <w:r>
+        <w:t xml:space="preserve">Diego: Hey Yuni! Do you want the apple?</w:t>
+      </w:r>
+      <w:r>
+        <w:t xml:space="preserve"> </w:t>
+      </w:r>
+      <w:r>
+        <w:t xml:space="preserve">Yuni: No!</w:t>
+      </w:r>
+      <w:r>
+        <w:t xml:space="preserve"> </w:t>
+      </w:r>
+      <w:r>
+        <w:t xml:space="preserve">Diego: OK! [give the apple to Yuni]</w:t>
+      </w:r>
     </w:p>
     <w:tbl>
       <w:tblPr>
@@ -1815,7 +2328,7 @@
               <w:jc w:val="left"/>
             </w:pPr>
             <w:r>
-              <w:t xml:space="preserve">gives banana</w:t>
+              <w:t xml:space="preserve">gives apple</w:t>
             </w:r>
           </w:p>
         </w:tc>
@@ -1861,7 +2374,7 @@
               <w:jc w:val="left"/>
             </w:pPr>
             <w:r>
-              <w:t xml:space="preserve">gives car</w:t>
+              <w:t xml:space="preserve">gives ball</w:t>
             </w:r>
           </w:p>
         </w:tc>
@@ -1874,18 +2387,18 @@
               <w:jc w:val="left"/>
             </w:pPr>
             <w:r>
-              <w:t xml:space="preserve">Cat, Duck</w:t>
-            </w:r>
-          </w:p>
-        </w:tc>
-        <w:tc>
-          <w:p>
-            <w:pPr>
-              <w:pStyle w:val="Compact"/>
-              <w:jc w:val="left"/>
-            </w:pPr>
-            <w:r>
-              <w:t xml:space="preserve">Do you want the kitty?</w:t>
+              <w:t xml:space="preserve">Duck, Bear</w:t>
+            </w:r>
+          </w:p>
+        </w:tc>
+        <w:tc>
+          <w:p>
+            <w:pPr>
+              <w:pStyle w:val="Compact"/>
+              <w:jc w:val="left"/>
+            </w:pPr>
+            <w:r>
+              <w:t xml:space="preserve">Do you want the Ducky?</w:t>
             </w:r>
           </w:p>
         </w:tc>
@@ -1915,242 +2428,13 @@
     </w:tbl>
     <w:p>
       <w:pPr>
-        <w:pStyle w:val="Heading3"/>
-      </w:pPr>
-      <w:bookmarkStart w:id="34" w:name="block-4-negative-inconsistent"/>
-      <w:r>
-        <w:t xml:space="preserve">Block 4: Negative Inconsistent</w:t>
-      </w:r>
-      <w:bookmarkEnd w:id="34"/>
-    </w:p>
-    <w:tbl>
-      <w:tblPr>
-        <w:tblStyle w:val="Table"/>
-        <w:tblW w:type="pct" w:w="0.0"/>
-        <w:tblLook w:firstRow="1"/>
-      </w:tblPr>
-      <w:tblGrid/>
-      <w:tr>
-        <w:trPr>
-          <w:cnfStyle w:firstRow="1"/>
-        </w:trPr>
-        <w:tc>
-          <w:tcPr>
-            <w:tcBorders>
-              <w:bottom w:val="single"/>
-            </w:tcBorders>
-            <w:vAlign w:val="bottom"/>
-          </w:tcPr>
-          <w:p>
-            <w:pPr>
-              <w:pStyle w:val="Compact"/>
-              <w:jc w:val="left"/>
-            </w:pPr>
-            <w:r>
-              <w:t xml:space="preserve">Objects</w:t>
-            </w:r>
-          </w:p>
-        </w:tc>
-        <w:tc>
-          <w:tcPr>
-            <w:tcBorders>
-              <w:bottom w:val="single"/>
-            </w:tcBorders>
-            <w:vAlign w:val="bottom"/>
-          </w:tcPr>
-          <w:p>
-            <w:pPr>
-              <w:pStyle w:val="Compact"/>
-              <w:jc w:val="left"/>
-            </w:pPr>
-            <w:r>
-              <w:t xml:space="preserve">Question</w:t>
-            </w:r>
-          </w:p>
-        </w:tc>
-        <w:tc>
-          <w:tcPr>
-            <w:tcBorders>
-              <w:bottom w:val="single"/>
-            </w:tcBorders>
-            <w:vAlign w:val="bottom"/>
-          </w:tcPr>
-          <w:p>
-            <w:pPr>
-              <w:pStyle w:val="Compact"/>
-              <w:jc w:val="left"/>
-            </w:pPr>
-            <w:r>
-              <w:t xml:space="preserve">Answer</w:t>
-            </w:r>
-          </w:p>
-        </w:tc>
-        <w:tc>
-          <w:tcPr>
-            <w:tcBorders>
-              <w:bottom w:val="single"/>
-            </w:tcBorders>
-            <w:vAlign w:val="bottom"/>
-          </w:tcPr>
-          <w:p>
-            <w:pPr>
-              <w:pStyle w:val="Compact"/>
-              <w:jc w:val="left"/>
-            </w:pPr>
-            <w:r>
-              <w:t xml:space="preserve">Reaction</w:t>
-            </w:r>
-          </w:p>
-        </w:tc>
-      </w:tr>
-      <w:tr>
-        <w:tc>
-          <w:p>
-            <w:pPr>
-              <w:pStyle w:val="Compact"/>
-              <w:jc w:val="left"/>
-            </w:pPr>
-            <w:r>
-              <w:t xml:space="preserve">Apple, Banana</w:t>
-            </w:r>
-          </w:p>
-        </w:tc>
-        <w:tc>
-          <w:p>
-            <w:pPr>
-              <w:pStyle w:val="Compact"/>
-              <w:jc w:val="left"/>
-            </w:pPr>
-            <w:r>
-              <w:t xml:space="preserve">Do you want the apple?</w:t>
-            </w:r>
-          </w:p>
-        </w:tc>
-        <w:tc>
-          <w:p>
-            <w:pPr>
-              <w:pStyle w:val="Compact"/>
-              <w:jc w:val="left"/>
-            </w:pPr>
-            <w:r>
-              <w:t xml:space="preserve">No</w:t>
-            </w:r>
-          </w:p>
-        </w:tc>
-        <w:tc>
-          <w:p>
-            <w:pPr>
-              <w:pStyle w:val="Compact"/>
-              <w:jc w:val="left"/>
-            </w:pPr>
-            <w:r>
-              <w:t xml:space="preserve">gives apple</w:t>
-            </w:r>
-          </w:p>
-        </w:tc>
-      </w:tr>
-      <w:tr>
-        <w:tc>
-          <w:p>
-            <w:pPr>
-              <w:pStyle w:val="Compact"/>
-              <w:jc w:val="left"/>
-            </w:pPr>
-            <w:r>
-              <w:t xml:space="preserve">Ball, Car</w:t>
-            </w:r>
-          </w:p>
-        </w:tc>
-        <w:tc>
-          <w:p>
-            <w:pPr>
-              <w:pStyle w:val="Compact"/>
-              <w:jc w:val="left"/>
-            </w:pPr>
-            <w:r>
-              <w:t xml:space="preserve">Do you want the ball?</w:t>
-            </w:r>
-          </w:p>
-        </w:tc>
-        <w:tc>
-          <w:p>
-            <w:pPr>
-              <w:pStyle w:val="Compact"/>
-              <w:jc w:val="left"/>
-            </w:pPr>
-            <w:r>
-              <w:t xml:space="preserve">No</w:t>
-            </w:r>
-          </w:p>
-        </w:tc>
-        <w:tc>
-          <w:p>
-            <w:pPr>
-              <w:pStyle w:val="Compact"/>
-              <w:jc w:val="left"/>
-            </w:pPr>
-            <w:r>
-              <w:t xml:space="preserve">gives ball</w:t>
-            </w:r>
-          </w:p>
-        </w:tc>
-      </w:tr>
-      <w:tr>
-        <w:tc>
-          <w:p>
-            <w:pPr>
-              <w:pStyle w:val="Compact"/>
-              <w:jc w:val="left"/>
-            </w:pPr>
-            <w:r>
-              <w:t xml:space="preserve">Cat, Duck</w:t>
-            </w:r>
-          </w:p>
-        </w:tc>
-        <w:tc>
-          <w:p>
-            <w:pPr>
-              <w:pStyle w:val="Compact"/>
-              <w:jc w:val="left"/>
-            </w:pPr>
-            <w:r>
-              <w:t xml:space="preserve">Do you want the kitty?</w:t>
-            </w:r>
-          </w:p>
-        </w:tc>
-        <w:tc>
-          <w:p>
-            <w:pPr>
-              <w:pStyle w:val="Compact"/>
-              <w:jc w:val="left"/>
-            </w:pPr>
-            <w:r>
-              <w:t xml:space="preserve">No</w:t>
-            </w:r>
-          </w:p>
-        </w:tc>
-        <w:tc>
-          <w:p>
-            <w:pPr>
-              <w:pStyle w:val="Compact"/>
-              <w:jc w:val="left"/>
-            </w:pPr>
-            <w:r>
-              <w:t xml:space="preserve">gives cat</w:t>
-            </w:r>
-          </w:p>
-        </w:tc>
-      </w:tr>
-    </w:tbl>
-    <w:p>
-      <w:pPr>
         <w:pStyle w:val="Heading2"/>
       </w:pPr>
-      <w:bookmarkStart w:id="35" w:name="participants"/>
+      <w:bookmarkStart w:id="36" w:name="participants"/>
       <w:r>
         <w:t xml:space="preserve">Participants</w:t>
       </w:r>
-      <w:bookmarkEnd w:id="35"/>
+      <w:bookmarkEnd w:id="36"/>
     </w:p>
     <w:p>
       <w:pPr>
@@ -2170,11 +2454,11 @@
       <w:pPr>
         <w:pStyle w:val="Heading2"/>
       </w:pPr>
-      <w:bookmarkStart w:id="36" w:name="measurment"/>
+      <w:bookmarkStart w:id="37" w:name="measurment"/>
       <w:r>
         <w:t xml:space="preserve">Measurment</w:t>
       </w:r>
-      <w:bookmarkEnd w:id="36"/>
+      <w:bookmarkEnd w:id="37"/>
     </w:p>
     <w:p>
       <w:pPr>
@@ -2186,7 +2470,7 @@
       <w:r>
         <w:t xml:space="preserve"> </w:t>
       </w:r>
-      <w:hyperlink r:id="rId37">
+      <w:hyperlink r:id="rId38">
         <w:r>
           <w:rPr>
             <w:rStyle w:val="Hyperlink"/>
@@ -2203,36 +2487,36 @@
         <w:pStyle w:val="BodyText"/>
       </w:pPr>
       <w:r>
-        <w:t xml:space="preserve">The stimuli will be controlled by the experimenter, unaware of the stimuli but with a live feed of the child. The experimenter will code the child’s looking time by pressing a key when the child is looking at the screen and releasing when the child looks away. Each trial will end when the last frame is showing and the experimenter has indicated that the child has been looking away from the screen for 2 seconds. The next trial will then start automatically.</w:t>
+        <w:t xml:space="preserve">The stimuli will be controlled by the experimenter, unaware of the stimuli but with a live feed of the child. The experimenter will code the child’s looking time by pressing a key when the child is looking at the screen and releasing when the child looks away. Each trial will end when the last frame is showing and the experimenter has indicated that the child has been looking away from the screen for 2 seconds.</w:t>
       </w:r>
     </w:p>
     <w:p>
       <w:pPr>
         <w:pStyle w:val="Heading2"/>
       </w:pPr>
-      <w:bookmarkStart w:id="38" w:name="reliability"/>
+      <w:bookmarkStart w:id="39" w:name="reliability"/>
       <w:r>
         <w:t xml:space="preserve">Reliability</w:t>
       </w:r>
-      <w:bookmarkEnd w:id="38"/>
+      <w:bookmarkEnd w:id="39"/>
     </w:p>
     <w:p>
       <w:pPr>
         <w:pStyle w:val="FirstParagraph"/>
       </w:pPr>
       <w:r>
-        <w:t xml:space="preserve">Trial data provided by each participant will be recoded by an independent coder blind to the stimuli and to the experimental hypotheses. Relibaility was computed as ???. We determined the agreement threshold between coders to be 95%.</w:t>
+        <w:t xml:space="preserve">Trial data provided by each participant will be recoded by an independent coder unaware of the stimuli and the experimental hypotheses. The coder uses the pyHab software and relibaility is computed automatically for raw percentage agreement, weighted percentage agreement, Cohen’s Kappa, and Pearson’s r. We determined the agreement threshold between coders to be 95%.</w:t>
       </w:r>
     </w:p>
     <w:p>
       <w:pPr>
         <w:pStyle w:val="Heading2"/>
       </w:pPr>
-      <w:bookmarkStart w:id="39" w:name="results-and-analyses"/>
+      <w:bookmarkStart w:id="40" w:name="results-and-analyses"/>
       <w:r>
         <w:t xml:space="preserve">Results and Analyses</w:t>
       </w:r>
-      <w:bookmarkEnd w:id="39"/>
+      <w:bookmarkEnd w:id="40"/>
     </w:p>
     <w:p>
       <w:pPr>
@@ -2310,36 +2594,46 @@
       <w:pPr>
         <w:pStyle w:val="Heading2"/>
       </w:pPr>
-      <w:bookmarkStart w:id="40" w:name="alternative-accounts"/>
+      <w:bookmarkStart w:id="41" w:name="alternative-accounts"/>
       <w:r>
         <w:t xml:space="preserve">Alternative Accounts</w:t>
       </w:r>
-      <w:bookmarkEnd w:id="40"/>
-    </w:p>
-    <w:p>
-      <w:pPr>
-        <w:pStyle w:val="Compact"/>
+      <w:bookmarkEnd w:id="41"/>
+    </w:p>
+    <w:p>
+      <w:pPr>
         <w:numPr>
-          <w:numId w:val="1003"/>
+          <w:numId w:val="1002"/>
           <w:ilvl w:val="0"/>
         </w:numPr>
       </w:pPr>
       <w:r>
-        <w:t xml:space="preserve">label-object matching account: if the object given is the label mentioned then no surprise, but if it’s a different one = surprise (prediction: surprise at Block 2 and 3)</w:t>
+        <w:t xml:space="preserve">label-object matching account: if the object given is the label mentioned then no surprise, but if it’s a different one = surprise. Predicts surprise at match trials 1 and 4.</w:t>
+      </w:r>
+    </w:p>
+    <w:p>
+      <w:pPr>
+        <w:numPr>
+          <w:numId w:val="1002"/>
+          <w:ilvl w:val="0"/>
+        </w:numPr>
+      </w:pPr>
+      <w:r>
+        <w:t xml:space="preserve">Response matching: if the puppet says no, then there is a surprise. Not if it says yes. Predicts surprise at negative blocks.</w:t>
       </w:r>
     </w:p>
     <w:p>
       <w:pPr>
         <w:pStyle w:val="Heading2"/>
       </w:pPr>
-      <w:bookmarkStart w:id="41" w:name="references"/>
+      <w:bookmarkStart w:id="42" w:name="references"/>
       <w:r>
         <w:t xml:space="preserve">References</w:t>
       </w:r>
-      <w:bookmarkEnd w:id="41"/>
-    </w:p>
-    <w:bookmarkStart w:id="45" w:name="refs"/>
-    <w:bookmarkStart w:id="42" w:name="ref-baillargeon1985object"/>
+      <w:bookmarkEnd w:id="42"/>
+    </w:p>
+    <w:bookmarkStart w:id="48" w:name="refs"/>
+    <w:bookmarkStart w:id="43" w:name="ref-baillargeon1985object"/>
     <w:p>
       <w:pPr>
         <w:pStyle w:val="Bibliography"/>
@@ -2363,8 +2657,8 @@
         <w:t xml:space="preserve">20 (3). Elsevier: 191–208.</w:t>
       </w:r>
     </w:p>
-    <w:bookmarkEnd w:id="42"/>
-    <w:bookmarkStart w:id="43" w:name="ref-barr2013random"/>
+    <w:bookmarkEnd w:id="43"/>
+    <w:bookmarkStart w:id="44" w:name="ref-barr2013random"/>
     <w:p>
       <w:pPr>
         <w:pStyle w:val="Bibliography"/>
@@ -2388,8 +2682,58 @@
         <w:t xml:space="preserve">68 (3). Elsevier: 255–78.</w:t>
       </w:r>
     </w:p>
-    <w:bookmarkEnd w:id="43"/>
-    <w:bookmarkStart w:id="44" w:name="ref-csibra2016statistical"/>
+    <w:bookmarkEnd w:id="44"/>
+    <w:bookmarkStart w:id="45" w:name="ref-bergelson2012"/>
+    <w:p>
+      <w:pPr>
+        <w:pStyle w:val="Bibliography"/>
+      </w:pPr>
+      <w:r>
+        <w:t xml:space="preserve">Bergelson, Elika, and Daniel Swingley. 2012. “At 6–9 Months, Human Infants Know the Meanings of Many Common Nouns.”</w:t>
+      </w:r>
+      <w:r>
+        <w:t xml:space="preserve"> </w:t>
+      </w:r>
+      <w:r>
+        <w:rPr>
+          <w:i/>
+        </w:rPr>
+        <w:t xml:space="preserve">Proceedings of the National Academy of Sciences</w:t>
+      </w:r>
+      <w:r>
+        <w:t xml:space="preserve"> </w:t>
+      </w:r>
+      <w:r>
+        <w:t xml:space="preserve">109 (9). National Acad Sciences: 3253–8.</w:t>
+      </w:r>
+    </w:p>
+    <w:bookmarkEnd w:id="45"/>
+    <w:bookmarkStart w:id="46" w:name="ref-bergelson2015early"/>
+    <w:p>
+      <w:pPr>
+        <w:pStyle w:val="Bibliography"/>
+      </w:pPr>
+      <w:r>
+        <w:t xml:space="preserve">———. 2015. “Early Word Comprehension in Infants: Replication and Extension.”</w:t>
+      </w:r>
+      <w:r>
+        <w:t xml:space="preserve"> </w:t>
+      </w:r>
+      <w:r>
+        <w:rPr>
+          <w:i/>
+        </w:rPr>
+        <w:t xml:space="preserve">Language Learning and Development</w:t>
+      </w:r>
+      <w:r>
+        <w:t xml:space="preserve"> </w:t>
+      </w:r>
+      <w:r>
+        <w:t xml:space="preserve">11 (4). Taylor &amp; Francis: 369–80.</w:t>
+      </w:r>
+    </w:p>
+    <w:bookmarkEnd w:id="46"/>
+    <w:bookmarkStart w:id="47" w:name="ref-csibra2016statistical"/>
     <w:p>
       <w:pPr>
         <w:pStyle w:val="Bibliography"/>
@@ -2413,8 +2757,8 @@
         <w:t xml:space="preserve">52 (4). American Psychological Association: 521.</w:t>
       </w:r>
     </w:p>
-    <w:bookmarkEnd w:id="44"/>
-    <w:bookmarkEnd w:id="45"/>
+    <w:bookmarkEnd w:id="47"/>
+    <w:bookmarkEnd w:id="48"/>
     <w:sectPr/>
   </w:body>
 </w:document>
@@ -2903,36 +3247,6 @@
     </w:lvlOverride>
   </w:num>
   <w:num w:numId="1002">
-    <w:abstractNumId w:val="99411"/>
-    <w:lvlOverride w:ilvl="0">
-      <w:startOverride w:val="1"/>
-    </w:lvlOverride>
-    <w:lvlOverride w:ilvl="1">
-      <w:startOverride w:val="1"/>
-    </w:lvlOverride>
-    <w:lvlOverride w:ilvl="2">
-      <w:startOverride w:val="1"/>
-    </w:lvlOverride>
-    <w:lvlOverride w:ilvl="3">
-      <w:startOverride w:val="1"/>
-    </w:lvlOverride>
-    <w:lvlOverride w:ilvl="4">
-      <w:startOverride w:val="1"/>
-    </w:lvlOverride>
-    <w:lvlOverride w:ilvl="5">
-      <w:startOverride w:val="1"/>
-    </w:lvlOverride>
-    <w:lvlOverride w:ilvl="6">
-      <w:startOverride w:val="1"/>
-    </w:lvlOverride>
-    <w:lvlOverride w:ilvl="7">
-      <w:startOverride w:val="1"/>
-    </w:lvlOverride>
-    <w:lvlOverride w:ilvl="8">
-      <w:startOverride w:val="1"/>
-    </w:lvlOverride>
-  </w:num>
-  <w:num w:numId="1003">
     <w:abstractNumId w:val="991"/>
   </w:num>
 </w:numbering>
